--- a/T3 Standards & Regulations/Stds & Regs Guidelines.docx
+++ b/T3 Standards & Regulations/Stds & Regs Guidelines.docx
@@ -1,6 +1,6 @@
 
 <file path=word/document.xml><?xml version="1.0" encoding="utf-8"?>
-<w:document xmlns:mc="http://schemas.openxmlformats.org/markup-compatibility/2006" xmlns:o="urn:schemas-microsoft-com:office:office" xmlns:r="http://schemas.openxmlformats.org/officeDocument/2006/relationships" xmlns:m="http://schemas.openxmlformats.org/officeDocument/2006/math" xmlns:v="urn:schemas-microsoft-com:vml" xmlns:wp="http://schemas.openxmlformats.org/drawingml/2006/wordprocessingDrawing" xmlns:w10="urn:schemas-microsoft-com:office:word" xmlns:w="http://schemas.openxmlformats.org/wordprocessingml/2006/main" xmlns:wne="http://schemas.microsoft.com/office/word/2006/wordml" xmlns:sl="http://schemas.openxmlformats.org/schemaLibrary/2006/main" xmlns:a="http://schemas.openxmlformats.org/drawingml/2006/main" xmlns:pic="http://schemas.openxmlformats.org/drawingml/2006/picture" xmlns:c="http://schemas.openxmlformats.org/drawingml/2006/chart" xmlns:lc="http://schemas.openxmlformats.org/drawingml/2006/lockedCanvas" xmlns:dgm="http://schemas.openxmlformats.org/drawingml/2006/diagram" xmlns:wps="http://schemas.microsoft.com/office/word/2010/wordprocessingShape" xmlns:wpg="http://schemas.microsoft.com/office/word/2010/wordprocessingGroup" xmlns:w14="http://schemas.microsoft.com/office/word/2010/wordml" xmlns:w15="http://schemas.microsoft.com/office/word/2012/wordml" xmlns:w16="http://schemas.microsoft.com/office/word/2018/wordml" xmlns:w16cex="http://schemas.microsoft.com/office/word/2018/wordml/cex" xmlns:w16cid="http://schemas.microsoft.com/office/word/2016/wordml/cid" xmlns:cr="http://schemas.microsoft.com/office/comments/2020/reactions">
+<w:document xmlns:mc="http://schemas.openxmlformats.org/markup-compatibility/2006" xmlns:o="urn:schemas-microsoft-com:office:office" xmlns:r="http://schemas.openxmlformats.org/officeDocument/2006/relationships" xmlns:m="http://schemas.openxmlformats.org/officeDocument/2006/math" xmlns:v="urn:schemas-microsoft-com:vml" xmlns:wp="http://schemas.openxmlformats.org/drawingml/2006/wordprocessingDrawing" xmlns:w10="urn:schemas-microsoft-com:office:word" xmlns:w="http://schemas.openxmlformats.org/wordprocessingml/2006/main" xmlns:wne="http://schemas.microsoft.com/office/word/2006/wordml" xmlns:sl="http://schemas.openxmlformats.org/schemaLibrary/2006/main" xmlns:a="http://schemas.openxmlformats.org/drawingml/2006/main" xmlns:pic="http://schemas.openxmlformats.org/drawingml/2006/picture" xmlns:c="http://schemas.openxmlformats.org/drawingml/2006/chart" xmlns:lc="http://schemas.openxmlformats.org/drawingml/2006/lockedCanvas" xmlns:dgm="http://schemas.openxmlformats.org/drawingml/2006/diagram" xmlns:wps="http://schemas.microsoft.com/office/word/2010/wordprocessingShape" xmlns:wpg="http://schemas.microsoft.com/office/word/2010/wordprocessingGroup" xmlns:w14="http://schemas.microsoft.com/office/word/2010/wordml" xmlns:w15="http://schemas.microsoft.com/office/word/2012/wordml" xmlns:w16="http://schemas.microsoft.com/office/word/2018/wordml" xmlns:w16cex="http://schemas.microsoft.com/office/word/2018/wordml/cex" xmlns:w16cid="http://schemas.microsoft.com/office/word/2016/wordml/cid" xmlns="http://schemas.microsoft.com/office/tasks/2019/documenttasks" xmlns:cr="http://schemas.microsoft.com/office/comments/2020/reactions">
   <w:body>
     <w:p>
       <w:pPr>
@@ -710,7 +710,7 @@
                 <w:color w:val="000000"/>
                 <w:rtl w:val="0"/>
               </w:rPr>
-              <w:t xml:space="preserve">0.5</w:t>
+              <w:t xml:space="preserve">0.4</w:t>
             </w:r>
           </w:p>
         </w:tc>
@@ -774,7 +774,7 @@
                 <w:color w:val="000000"/>
                 <w:rtl w:val="0"/>
               </w:rPr>
-              <w:t xml:space="preserve">0.5</w:t>
+              <w:t xml:space="preserve">0.4</w:t>
             </w:r>
           </w:p>
         </w:tc>
@@ -834,11 +834,14 @@
             </w:pPr>
             <w:r>
               <w:rPr>
-                <w:rFonts w:ascii="Calibri" w:cs="Calibri" w:eastAsia="Calibri" w:hAnsi="Calibri"/>
-                <w:color w:val="000000"/>
-                <w:rtl w:val="0"/>
-              </w:rPr>
-              <w:t xml:space="preserve">2</w:t>
+                <w:rtl w:val="0"/>
+              </w:rPr>
+              <w:t xml:space="preserve">1.5</w:t>
+            </w:r>
+            <w:r>
+              <w:rPr>
+                <w:rtl w:val="0"/>
+              </w:rPr>
             </w:r>
           </w:p>
         </w:tc>
@@ -898,11 +901,14 @@
             </w:pPr>
             <w:r>
               <w:rPr>
-                <w:rFonts w:ascii="Calibri" w:cs="Calibri" w:eastAsia="Calibri" w:hAnsi="Calibri"/>
-                <w:color w:val="000000"/>
-                <w:rtl w:val="0"/>
-              </w:rPr>
-              <w:t xml:space="preserve">1</w:t>
+                <w:rtl w:val="0"/>
+              </w:rPr>
+              <w:t xml:space="preserve">0.7</w:t>
+            </w:r>
+            <w:r>
+              <w:rPr>
+                <w:rtl w:val="0"/>
+              </w:rPr>
             </w:r>
           </w:p>
         </w:tc>
@@ -966,7 +972,7 @@
                 <w:color w:val="000000"/>
                 <w:rtl w:val="0"/>
               </w:rPr>
-              <w:t xml:space="preserve">0.5</w:t>
+              <w:t xml:space="preserve">0.4</w:t>
             </w:r>
           </w:p>
         </w:tc>
@@ -1030,7 +1036,7 @@
                 <w:color w:val="000000"/>
                 <w:rtl w:val="0"/>
               </w:rPr>
-              <w:t xml:space="preserve">0.5</w:t>
+              <w:t xml:space="preserve">0.4</w:t>
             </w:r>
           </w:p>
         </w:tc>
@@ -1090,11 +1096,14 @@
             </w:pPr>
             <w:r>
               <w:rPr>
-                <w:rFonts w:ascii="Calibri" w:cs="Calibri" w:eastAsia="Calibri" w:hAnsi="Calibri"/>
-                <w:color w:val="000000"/>
-                <w:rtl w:val="0"/>
-              </w:rPr>
-              <w:t xml:space="preserve">2</w:t>
+                <w:rtl w:val="0"/>
+              </w:rPr>
+              <w:t xml:space="preserve">1.5</w:t>
+            </w:r>
+            <w:r>
+              <w:rPr>
+                <w:rtl w:val="0"/>
+              </w:rPr>
             </w:r>
           </w:p>
         </w:tc>
@@ -1154,11 +1163,14 @@
             </w:pPr>
             <w:r>
               <w:rPr>
-                <w:rFonts w:ascii="Calibri" w:cs="Calibri" w:eastAsia="Calibri" w:hAnsi="Calibri"/>
-                <w:color w:val="000000"/>
-                <w:rtl w:val="0"/>
-              </w:rPr>
-              <w:t xml:space="preserve">1</w:t>
+                <w:rtl w:val="0"/>
+              </w:rPr>
+              <w:t xml:space="preserve">0.7</w:t>
+            </w:r>
+            <w:r>
+              <w:rPr>
+                <w:rtl w:val="0"/>
+              </w:rPr>
             </w:r>
           </w:p>
         </w:tc>
@@ -1222,7 +1234,7 @@
                 <w:color w:val="000000"/>
                 <w:rtl w:val="0"/>
               </w:rPr>
-              <w:t xml:space="preserve">0.5</w:t>
+              <w:t xml:space="preserve">0.4</w:t>
             </w:r>
           </w:p>
         </w:tc>
@@ -1286,7 +1298,7 @@
                 <w:color w:val="000000"/>
                 <w:rtl w:val="0"/>
               </w:rPr>
-              <w:t xml:space="preserve">0.5</w:t>
+              <w:t xml:space="preserve">0.4</w:t>
             </w:r>
           </w:p>
         </w:tc>
@@ -1346,11 +1358,14 @@
             </w:pPr>
             <w:r>
               <w:rPr>
-                <w:rFonts w:ascii="Calibri" w:cs="Calibri" w:eastAsia="Calibri" w:hAnsi="Calibri"/>
-                <w:color w:val="000000"/>
-                <w:rtl w:val="0"/>
-              </w:rPr>
-              <w:t xml:space="preserve">1</w:t>
+                <w:rtl w:val="0"/>
+              </w:rPr>
+              <w:t xml:space="preserve">0.7</w:t>
+            </w:r>
+            <w:r>
+              <w:rPr>
+                <w:rtl w:val="0"/>
+              </w:rPr>
             </w:r>
           </w:p>
         </w:tc>
@@ -1415,11 +1430,14 @@
             </w:pPr>
             <w:r>
               <w:rPr>
-                <w:rFonts w:ascii="Calibri" w:cs="Calibri" w:eastAsia="Calibri" w:hAnsi="Calibri"/>
-                <w:color w:val="000000"/>
-                <w:rtl w:val="0"/>
-              </w:rPr>
-              <w:t xml:space="preserve">10</w:t>
+                <w:rtl w:val="0"/>
+              </w:rPr>
+              <w:t xml:space="preserve">7.5</w:t>
+            </w:r>
+            <w:r>
+              <w:rPr>
+                <w:rtl w:val="0"/>
+              </w:rPr>
             </w:r>
           </w:p>
         </w:tc>
@@ -1457,7 +1475,7 @@
 </file>
 
 <file path=word/numbering.xml><?xml version="1.0" encoding="utf-8"?>
-<w:numbering xmlns:mc="http://schemas.openxmlformats.org/markup-compatibility/2006" xmlns:o="urn:schemas-microsoft-com:office:office" xmlns:r="http://schemas.openxmlformats.org/officeDocument/2006/relationships" xmlns:m="http://schemas.openxmlformats.org/officeDocument/2006/math" xmlns:v="urn:schemas-microsoft-com:vml" xmlns:wp="http://schemas.openxmlformats.org/drawingml/2006/wordprocessingDrawing" xmlns:w10="urn:schemas-microsoft-com:office:word" xmlns:w="http://schemas.openxmlformats.org/wordprocessingml/2006/main" xmlns:wne="http://schemas.microsoft.com/office/word/2006/wordml" xmlns:sl="http://schemas.openxmlformats.org/schemaLibrary/2006/main" xmlns:a="http://schemas.openxmlformats.org/drawingml/2006/main" xmlns:pic="http://schemas.openxmlformats.org/drawingml/2006/picture" xmlns:c="http://schemas.openxmlformats.org/drawingml/2006/chart" xmlns:lc="http://schemas.openxmlformats.org/drawingml/2006/lockedCanvas" xmlns:dgm="http://schemas.openxmlformats.org/drawingml/2006/diagram" xmlns:wps="http://schemas.microsoft.com/office/word/2010/wordprocessingShape" xmlns:wpg="http://schemas.microsoft.com/office/word/2010/wordprocessingGroup" xmlns:w14="http://schemas.microsoft.com/office/word/2010/wordml" xmlns:w15="http://schemas.microsoft.com/office/word/2012/wordml" xmlns:w16="http://schemas.microsoft.com/office/word/2018/wordml" xmlns:w16cex="http://schemas.microsoft.com/office/word/2018/wordml/cex" xmlns:w16cid="http://schemas.microsoft.com/office/word/2016/wordml/cid" xmlns:cr="http://schemas.microsoft.com/office/comments/2020/reactions">
+<w:numbering xmlns:mc="http://schemas.openxmlformats.org/markup-compatibility/2006" xmlns:o="urn:schemas-microsoft-com:office:office" xmlns:r="http://schemas.openxmlformats.org/officeDocument/2006/relationships" xmlns:m="http://schemas.openxmlformats.org/officeDocument/2006/math" xmlns:v="urn:schemas-microsoft-com:vml" xmlns:wp="http://schemas.openxmlformats.org/drawingml/2006/wordprocessingDrawing" xmlns:w10="urn:schemas-microsoft-com:office:word" xmlns:w="http://schemas.openxmlformats.org/wordprocessingml/2006/main" xmlns:wne="http://schemas.microsoft.com/office/word/2006/wordml" xmlns:sl="http://schemas.openxmlformats.org/schemaLibrary/2006/main" xmlns:a="http://schemas.openxmlformats.org/drawingml/2006/main" xmlns:pic="http://schemas.openxmlformats.org/drawingml/2006/picture" xmlns:c="http://schemas.openxmlformats.org/drawingml/2006/chart" xmlns:lc="http://schemas.openxmlformats.org/drawingml/2006/lockedCanvas" xmlns:dgm="http://schemas.openxmlformats.org/drawingml/2006/diagram" xmlns:wps="http://schemas.microsoft.com/office/word/2010/wordprocessingShape" xmlns:wpg="http://schemas.microsoft.com/office/word/2010/wordprocessingGroup" xmlns:w14="http://schemas.microsoft.com/office/word/2010/wordml" xmlns:w15="http://schemas.microsoft.com/office/word/2012/wordml" xmlns:w16="http://schemas.microsoft.com/office/word/2018/wordml" xmlns:w16cex="http://schemas.microsoft.com/office/word/2018/wordml/cex" xmlns:w16cid="http://schemas.microsoft.com/office/word/2016/wordml/cid" xmlns="http://schemas.microsoft.com/office/tasks/2019/documenttasks" xmlns:cr="http://schemas.microsoft.com/office/comments/2020/reactions">
   <w:abstractNum w:abstractNumId="1">
     <w:lvl w:ilvl="0">
       <w:start w:val="1"/>
@@ -1575,7 +1593,7 @@
 </file>
 
 <file path=word/styles.xml><?xml version="1.0" encoding="utf-8"?>
-<w:styles xmlns:mc="http://schemas.openxmlformats.org/markup-compatibility/2006" xmlns:o="urn:schemas-microsoft-com:office:office" xmlns:r="http://schemas.openxmlformats.org/officeDocument/2006/relationships" xmlns:m="http://schemas.openxmlformats.org/officeDocument/2006/math" xmlns:v="urn:schemas-microsoft-com:vml" xmlns:wp="http://schemas.openxmlformats.org/drawingml/2006/wordprocessingDrawing" xmlns:w10="urn:schemas-microsoft-com:office:word" xmlns:w="http://schemas.openxmlformats.org/wordprocessingml/2006/main" xmlns:wne="http://schemas.microsoft.com/office/word/2006/wordml" xmlns:sl="http://schemas.openxmlformats.org/schemaLibrary/2006/main" xmlns:a="http://schemas.openxmlformats.org/drawingml/2006/main" xmlns:pic="http://schemas.openxmlformats.org/drawingml/2006/picture" xmlns:c="http://schemas.openxmlformats.org/drawingml/2006/chart" xmlns:lc="http://schemas.openxmlformats.org/drawingml/2006/lockedCanvas" xmlns:dgm="http://schemas.openxmlformats.org/drawingml/2006/diagram" xmlns:wps="http://schemas.microsoft.com/office/word/2010/wordprocessingShape" xmlns:wpg="http://schemas.microsoft.com/office/word/2010/wordprocessingGroup" xmlns:w14="http://schemas.microsoft.com/office/word/2010/wordml" xmlns:w15="http://schemas.microsoft.com/office/word/2012/wordml" xmlns:w16="http://schemas.microsoft.com/office/word/2018/wordml" xmlns:w16cex="http://schemas.microsoft.com/office/word/2018/wordml/cex" xmlns:w16cid="http://schemas.microsoft.com/office/word/2016/wordml/cid" xmlns:cr="http://schemas.microsoft.com/office/comments/2020/reactions">
+<w:styles xmlns:mc="http://schemas.openxmlformats.org/markup-compatibility/2006" xmlns:o="urn:schemas-microsoft-com:office:office" xmlns:r="http://schemas.openxmlformats.org/officeDocument/2006/relationships" xmlns:m="http://schemas.openxmlformats.org/officeDocument/2006/math" xmlns:v="urn:schemas-microsoft-com:vml" xmlns:wp="http://schemas.openxmlformats.org/drawingml/2006/wordprocessingDrawing" xmlns:w10="urn:schemas-microsoft-com:office:word" xmlns:w="http://schemas.openxmlformats.org/wordprocessingml/2006/main" xmlns:wne="http://schemas.microsoft.com/office/word/2006/wordml" xmlns:sl="http://schemas.openxmlformats.org/schemaLibrary/2006/main" xmlns:a="http://schemas.openxmlformats.org/drawingml/2006/main" xmlns:pic="http://schemas.openxmlformats.org/drawingml/2006/picture" xmlns:c="http://schemas.openxmlformats.org/drawingml/2006/chart" xmlns:lc="http://schemas.openxmlformats.org/drawingml/2006/lockedCanvas" xmlns:dgm="http://schemas.openxmlformats.org/drawingml/2006/diagram" xmlns:wps="http://schemas.microsoft.com/office/word/2010/wordprocessingShape" xmlns:wpg="http://schemas.microsoft.com/office/word/2010/wordprocessingGroup" xmlns:w14="http://schemas.microsoft.com/office/word/2010/wordml" xmlns:w15="http://schemas.microsoft.com/office/word/2012/wordml" xmlns:w16="http://schemas.microsoft.com/office/word/2018/wordml" xmlns:w16cex="http://schemas.microsoft.com/office/word/2018/wordml/cex" xmlns:w16cid="http://schemas.microsoft.com/office/word/2016/wordml/cid" xmlns="http://schemas.microsoft.com/office/tasks/2019/documenttasks" xmlns:cr="http://schemas.microsoft.com/office/comments/2020/reactions">
   <w:docDefaults>
     <w:rPrDefault>
       <w:rPr>
@@ -1591,11 +1609,19 @@
       </w:pPr>
     </w:pPrDefault>
   </w:docDefaults>
+  <w:style w:type="table" w:styleId="TableNormal" w:default="1">
+    <w:name w:val="TableNormal"/>
+    <w:tblPr>
+      <w:tblCellMar>
+        <w:top w:w="100.0" w:type="dxa"/>
+        <w:left w:w="100.0" w:type="dxa"/>
+        <w:bottom w:w="100.0" w:type="dxa"/>
+        <w:right w:w="100.0" w:type="dxa"/>
+      </w:tblCellMar>
+    </w:tblPr>
+  </w:style>
   <w:style w:type="paragraph" w:styleId="Normal" w:default="1">
     <w:name w:val="normal"/>
-  </w:style>
-  <w:style w:type="table" w:styleId="TableNormal" w:default="1">
-    <w:name w:val="Table Normal"/>
   </w:style>
   <w:style w:type="paragraph" w:styleId="Heading1">
     <w:name w:val="heading 1"/>
@@ -2236,7 +2262,7 @@
 
 <file path=customXML/item1.xml><?xml version="1.0" encoding="utf-8"?>
 <go:gDocsCustomXmlDataStorage xmlns:go="http://customooxmlschemas.google.com/" xmlns:r="http://schemas.openxmlformats.org/officeDocument/2006/relationships" uri="GoogleDocsCustomDataVersion2">
-  <go:docsCustomData xmlns:go="http://customooxmlschemas.google.com/" roundtripDataSignature="AMtx7mgvQewcM7buCFksyIsFFHFC7TrkNQ==">CgMxLjAyCGguZ2pkZ3hzOAByITE0cW9PcVFJTzlnNlQ5ckN5WUd0V28wbHJFZkRwVkhOWQ==</go:docsCustomData>
+  <go:docsCustomData xmlns:go="http://customooxmlschemas.google.com/" roundtripDataSignature="AMtx7mgCOMrVFooucNebaNReTm+sR+PaXQ==">CgMxLjAyCGguZ2pkZ3hzOABqKAoUc3VnZ2VzdC5kYWNuaTNzdWZ5YmMSEENNVSBNUlNEIFByb2plY3RqKAoUc3VnZ2VzdC5iMGkwYWg2dTZtNWQSEENNVSBNUlNEIFByb2plY3RqKAoUc3VnZ2VzdC5qZ3JtanJsejdtYXMSEENNVSBNUlNEIFByb2plY3RqKAoUc3VnZ2VzdC51bnZ5anNtcmplYnISEENNVSBNUlNEIFByb2plY3RqKAoUc3VnZ2VzdC45NTJ0YWlkdXFycG8SEENNVSBNUlNEIFByb2plY3RqKAoUc3VnZ2VzdC44ejQyZTZkMTdnd2YSEENNVSBNUlNEIFByb2plY3RqKAoUc3VnZ2VzdC45dDlzN2lpdXV1MHISEENNVSBNUlNEIFByb2plY3RyITE0cW9PcVFJTzlnNlQ5ckN5WUd0V28wbHJFZkRwVkhOWQ==</go:docsCustomData>
 </go:gDocsCustomXmlDataStorage>
 </file>
 
